--- a/3rd-Grade/Sixth-Semester/PIS/ПР3-Московка-АА-ИКБО-20-19.docx
+++ b/3rd-Grade/Sixth-Semester/PIS/ПР3-Московка-АА-ИКБО-20-19.docx
@@ -447,7 +447,6 @@
     <w:p>
       <w:pPr>
         <w:shd w:val="clear" w:color="auto" w:fill="FFFFFF"/>
-        <w:jc w:val="center"/>
         <w:rPr>
           <w:bCs/>
           <w:sz w:val="32"/>
@@ -1069,9 +1068,9 @@
           <w:szCs w:val="32"/>
         </w:rPr>
       </w:pPr>
-      <w:bookmarkStart w:id="44" w:name="_Toc64624291"/>
-      <w:bookmarkStart w:id="45" w:name="_Toc64624390"/>
-      <w:bookmarkStart w:id="46" w:name="_Toc99467833"/>
+      <w:bookmarkStart w:id="44" w:name="_Toc99467833"/>
+      <w:bookmarkStart w:id="45" w:name="_Toc64624291"/>
+      <w:bookmarkStart w:id="46" w:name="_Toc64624390"/>
       <w:r>
         <w:rPr>
           <w:b/>
@@ -1083,7 +1082,7 @@
         <w:lastRenderedPageBreak/>
         <w:t>РЕФЕРАТ</w:t>
       </w:r>
-      <w:bookmarkEnd w:id="46"/>
+      <w:bookmarkEnd w:id="44"/>
     </w:p>
     <w:p>
       <w:pPr>
@@ -1271,8 +1270,8 @@
         </w:rPr>
       </w:pPr>
       <w:bookmarkStart w:id="47" w:name="_Toc65212521"/>
-      <w:bookmarkEnd w:id="44"/>
       <w:bookmarkEnd w:id="45"/>
+      <w:bookmarkEnd w:id="46"/>
       <w:r>
         <w:rPr>
           <w:b/>
@@ -6390,19 +6389,7 @@
           <w:rPr>
             <w:rStyle w:val="a4"/>
           </w:rPr>
-          <w:t>Функц</w:t>
-        </w:r>
-        <w:r>
-          <w:rPr>
-            <w:rStyle w:val="a4"/>
-          </w:rPr>
-          <w:t>и</w:t>
-        </w:r>
-        <w:r>
-          <w:rPr>
-            <w:rStyle w:val="a4"/>
-          </w:rPr>
-          <w:t>ональное проектирование модели информационной системы системы с использованием методологии SADT</w:t>
+          <w:t>Функциональное проектирование модели информационной системы системы с использованием методологии SADT</w:t>
         </w:r>
         <w:r>
           <w:rPr>
@@ -19040,10 +19027,7 @@
         <w:pStyle w:val="ae"/>
       </w:pPr>
       <w:r>
-        <w:t>В качестве способа определения требований была выбрана методология «последовательных приближений», которая основана на том, что все расчеты и графические построения, связанные с определением основных элементов, разбиваются на несколько более мелких элементов, в которых происходит их уточнение. Данный метод также хорошо сочетается с нотацией IDEF0, которая основана на декомпозиции каждого блока на более мелких с уточнением детале</w:t>
-      </w:r>
-      <w:r>
-        <w:t>й.</w:t>
+        <w:t>В качестве способа определения требований была выбрана методология «последовательных приближений», которая основана на том, что все расчеты и графические построения, связанные с определением основных элементов, разбиваются на несколько более мелких элементов, в которых происходит их уточнение. Данный метод также хорошо сочетается с нотацией IDEF0, которая основана на декомпозиции каждого блока на более мелких с уточнением деталей.</w:t>
       </w:r>
     </w:p>
     <w:p>
